--- a/QA/QA_Documentation.docx
+++ b/QA/QA_Documentation.docx
@@ -2,147 +2,651 @@
 <file path=word/document.xml><?xml version="1.0" encoding="utf-8"?>
 <w:document xmlns:wpc="http://schemas.microsoft.com/office/word/2010/wordprocessingCanvas" xmlns:cx="http://schemas.microsoft.com/office/drawing/2014/chartex" xmlns:cx1="http://schemas.microsoft.com/office/drawing/2015/9/8/chartex" xmlns:mc="http://schemas.openxmlformats.org/markup-compatibility/2006" xmlns:o="urn:schemas-microsoft-com:office:office" xmlns:r="http://schemas.openxmlformats.org/officeDocument/2006/relationships" xmlns:m="http://schemas.openxmlformats.org/officeDocument/2006/math" xmlns:v="urn:schemas-microsoft-com:vml" xmlns:wp14="http://schemas.microsoft.com/office/word/2010/wordprocessingDrawing" xmlns:wp="http://schemas.openxmlformats.org/drawingml/2006/wordprocessingDrawing" xmlns:w10="urn:schemas-microsoft-com:office:word" xmlns:w="http://schemas.openxmlformats.org/wordprocessingml/2006/main" xmlns:w14="http://schemas.microsoft.com/office/word/2010/wordml" xmlns:w15="http://schemas.microsoft.com/office/word/2012/wordml" xmlns:w16se="http://schemas.microsoft.com/office/word/2015/wordml/symex" xmlns:wpg="http://schemas.microsoft.com/office/word/2010/wordprocessingGroup" xmlns:wpi="http://schemas.microsoft.com/office/word/2010/wordprocessingInk" xmlns:wne="http://schemas.microsoft.com/office/word/2006/wordml" xmlns:wps="http://schemas.microsoft.com/office/word/2010/wordprocessingShape" mc:Ignorable="w14 w15 w16se wp14">
   <w:body>
-    <w:p>
-      <w:pPr>
-        <w:jc w:val="center"/>
-      </w:pPr>
-    </w:p>
-    <w:p>
-      <w:pPr>
-        <w:jc w:val="center"/>
-      </w:pPr>
-    </w:p>
-    <w:p>
-      <w:pPr>
-        <w:jc w:val="center"/>
-      </w:pPr>
-    </w:p>
-    <w:p>
-      <w:pPr>
-        <w:jc w:val="center"/>
-      </w:pPr>
-    </w:p>
-    <w:p>
-      <w:pPr>
-        <w:jc w:val="center"/>
-      </w:pPr>
-    </w:p>
-    <w:p>
-      <w:pPr>
-        <w:jc w:val="center"/>
-      </w:pPr>
-    </w:p>
-    <w:p>
-      <w:pPr>
-        <w:jc w:val="center"/>
-      </w:pPr>
-      <w:r>
-        <w:rPr>
-          <w:noProof/>
-        </w:rPr>
-        <w:drawing>
-          <wp:anchor distT="0" distB="0" distL="114300" distR="114300" simplePos="0" relativeHeight="251658240" behindDoc="0" locked="0" layoutInCell="1" allowOverlap="1">
-            <wp:simplePos x="1746250" y="2628900"/>
-            <wp:positionH relativeFrom="margin">
-              <wp:align>center</wp:align>
-            </wp:positionH>
-            <wp:positionV relativeFrom="margin">
-              <wp:align>center</wp:align>
-            </wp:positionV>
-            <wp:extent cx="4284980" cy="3809452"/>
-            <wp:effectExtent l="0" t="0" r="1270" b="635"/>
-            <wp:wrapSquare wrapText="bothSides"/>
-            <wp:docPr id="1" name="Picture 1" descr="https://cdn.discordapp.com/attachments/1038855186438951064/1089916855822581891/image.png"/>
-            <wp:cNvGraphicFramePr>
-              <a:graphicFrameLocks xmlns:a="http://schemas.openxmlformats.org/drawingml/2006/main" noChangeAspect="1"/>
-            </wp:cNvGraphicFramePr>
-            <a:graphic xmlns:a="http://schemas.openxmlformats.org/drawingml/2006/main">
-              <a:graphicData uri="http://schemas.openxmlformats.org/drawingml/2006/picture">
-                <pic:pic xmlns:pic="http://schemas.openxmlformats.org/drawingml/2006/picture">
-                  <pic:nvPicPr>
-                    <pic:cNvPr id="0" name="Picture 1" descr="https://cdn.discordapp.com/attachments/1038855186438951064/1089916855822581891/image.png"/>
-                    <pic:cNvPicPr>
-                      <a:picLocks noChangeAspect="1" noChangeArrowheads="1"/>
-                    </pic:cNvPicPr>
-                  </pic:nvPicPr>
-                  <pic:blipFill>
-                    <a:blip r:embed="rId5">
-                      <a:extLst>
-                        <a:ext uri="{28A0092B-C50C-407E-A947-70E740481C1C}">
-                          <a14:useLocalDpi xmlns:a14="http://schemas.microsoft.com/office/drawing/2010/main" val="0"/>
-                        </a:ext>
-                      </a:extLst>
-                    </a:blip>
-                    <a:srcRect/>
-                    <a:stretch>
-                      <a:fillRect/>
-                    </a:stretch>
-                  </pic:blipFill>
-                  <pic:spPr bwMode="auto">
-                    <a:xfrm>
-                      <a:off x="0" y="0"/>
-                      <a:ext cx="4284980" cy="3809452"/>
-                    </a:xfrm>
-                    <a:prstGeom prst="rect">
-                      <a:avLst/>
-                    </a:prstGeom>
-                    <a:noFill/>
-                    <a:ln>
-                      <a:noFill/>
-                    </a:ln>
-                  </pic:spPr>
-                </pic:pic>
-              </a:graphicData>
-            </a:graphic>
-          </wp:anchor>
-        </w:drawing>
-      </w:r>
-    </w:p>
-    <w:p>
-      <w:pPr>
-        <w:jc w:val="center"/>
-      </w:pPr>
-    </w:p>
-    <w:p>
-      <w:pPr>
-        <w:jc w:val="center"/>
-      </w:pPr>
-    </w:p>
-    <w:p>
-      <w:pPr>
-        <w:jc w:val="center"/>
-      </w:pPr>
-    </w:p>
-    <w:p>
-      <w:pPr>
-        <w:jc w:val="center"/>
-      </w:pPr>
-    </w:p>
-    <w:p>
-      <w:pPr>
-        <w:jc w:val="center"/>
-      </w:pPr>
-    </w:p>
-    <w:p>
-      <w:pPr>
-        <w:jc w:val="center"/>
-      </w:pPr>
-    </w:p>
-    <w:p>
-      <w:pPr>
-        <w:jc w:val="center"/>
-      </w:pPr>
-    </w:p>
-    <w:p>
-      <w:pPr>
-        <w:jc w:val="center"/>
-      </w:pPr>
-    </w:p>
-    <w:p>
-      <w:pPr>
-        <w:jc w:val="center"/>
-      </w:pPr>
-    </w:p>
+    <w:bookmarkStart w:id="0" w:name="_GoBack" w:displacedByCustomXml="next"/>
+    <w:bookmarkEnd w:id="0" w:displacedByCustomXml="next"/>
+    <w:sdt>
+      <w:sdtPr>
+        <w:id w:val="981740138"/>
+        <w:docPartObj>
+          <w:docPartGallery w:val="Cover Pages"/>
+          <w:docPartUnique/>
+        </w:docPartObj>
+      </w:sdtPr>
+      <w:sdtEndPr/>
+      <w:sdtContent>
+        <w:p>
+          <w:r>
+            <w:rPr>
+              <w:rFonts w:ascii="Times New Roman" w:hAnsi="Times New Roman" w:cs="Times New Roman"/>
+              <w:noProof/>
+            </w:rPr>
+            <w:drawing>
+              <wp:anchor distT="0" distB="0" distL="114300" distR="114300" simplePos="0" relativeHeight="251665408" behindDoc="0" locked="0" layoutInCell="1" allowOverlap="1" wp14:anchorId="2034CB8E" wp14:editId="3E228CB2">
+                <wp:simplePos x="0" y="0"/>
+                <wp:positionH relativeFrom="margin">
+                  <wp:posOffset>3766003</wp:posOffset>
+                </wp:positionH>
+                <wp:positionV relativeFrom="margin">
+                  <wp:posOffset>4724581</wp:posOffset>
+                </wp:positionV>
+                <wp:extent cx="2540000" cy="2613660"/>
+                <wp:effectExtent l="0" t="0" r="0" b="0"/>
+                <wp:wrapSquare wrapText="bothSides"/>
+                <wp:docPr id="2" name="Picture 2" descr="image"/>
+                <wp:cNvGraphicFramePr>
+                  <a:graphicFrameLocks xmlns:a="http://schemas.openxmlformats.org/drawingml/2006/main" noChangeAspect="1"/>
+                </wp:cNvGraphicFramePr>
+                <a:graphic xmlns:a="http://schemas.openxmlformats.org/drawingml/2006/main">
+                  <a:graphicData uri="http://schemas.openxmlformats.org/drawingml/2006/picture">
+                    <pic:pic xmlns:pic="http://schemas.openxmlformats.org/drawingml/2006/picture">
+                      <pic:nvPicPr>
+                        <pic:cNvPr id="0" name="Picture 4" descr="image"/>
+                        <pic:cNvPicPr>
+                          <a:picLocks noChangeAspect="1" noChangeArrowheads="1"/>
+                        </pic:cNvPicPr>
+                      </pic:nvPicPr>
+                      <pic:blipFill>
+                        <a:blip r:embed="rId5">
+                          <a:extLst>
+                            <a:ext uri="{28A0092B-C50C-407E-A947-70E740481C1C}">
+                              <a14:useLocalDpi xmlns:a14="http://schemas.microsoft.com/office/drawing/2010/main" val="0"/>
+                            </a:ext>
+                          </a:extLst>
+                        </a:blip>
+                        <a:srcRect/>
+                        <a:stretch>
+                          <a:fillRect/>
+                        </a:stretch>
+                      </pic:blipFill>
+                      <pic:spPr bwMode="auto">
+                        <a:xfrm>
+                          <a:off x="0" y="0"/>
+                          <a:ext cx="2540000" cy="2613660"/>
+                        </a:xfrm>
+                        <a:prstGeom prst="rect">
+                          <a:avLst/>
+                        </a:prstGeom>
+                        <a:noFill/>
+                        <a:ln>
+                          <a:noFill/>
+                        </a:ln>
+                      </pic:spPr>
+                    </pic:pic>
+                  </a:graphicData>
+                </a:graphic>
+                <wp14:sizeRelH relativeFrom="page">
+                  <wp14:pctWidth>0</wp14:pctWidth>
+                </wp14:sizeRelH>
+                <wp14:sizeRelV relativeFrom="page">
+                  <wp14:pctHeight>0</wp14:pctHeight>
+                </wp14:sizeRelV>
+              </wp:anchor>
+            </w:drawing>
+          </w:r>
+          <w:r>
+            <w:rPr>
+              <w:noProof/>
+            </w:rPr>
+            <mc:AlternateContent>
+              <mc:Choice Requires="wps">
+                <w:drawing>
+                  <wp:anchor distT="0" distB="0" distL="114300" distR="114300" simplePos="0" relativeHeight="251660288" behindDoc="0" locked="0" layoutInCell="1" allowOverlap="1" wp14:anchorId="0D51E715" wp14:editId="45C5ABE0">
+                    <wp:simplePos x="0" y="0"/>
+                    <wp:positionH relativeFrom="page">
+                      <wp:posOffset>316321</wp:posOffset>
+                    </wp:positionH>
+                    <wp:positionV relativeFrom="page">
+                      <wp:posOffset>6370320</wp:posOffset>
+                    </wp:positionV>
+                    <wp:extent cx="7315200" cy="3638550"/>
+                    <wp:effectExtent l="0" t="0" r="0" b="6350"/>
+                    <wp:wrapSquare wrapText="bothSides"/>
+                    <wp:docPr id="154" name="Text Box 154"/>
+                    <wp:cNvGraphicFramePr/>
+                    <a:graphic xmlns:a="http://schemas.openxmlformats.org/drawingml/2006/main">
+                      <a:graphicData uri="http://schemas.microsoft.com/office/word/2010/wordprocessingShape">
+                        <wps:wsp>
+                          <wps:cNvSpPr txBox="1"/>
+                          <wps:spPr>
+                            <a:xfrm>
+                              <a:off x="0" y="0"/>
+                              <a:ext cx="7315200" cy="3638550"/>
+                            </a:xfrm>
+                            <a:prstGeom prst="rect">
+                              <a:avLst/>
+                            </a:prstGeom>
+                            <a:noFill/>
+                            <a:ln w="6350">
+                              <a:noFill/>
+                            </a:ln>
+                            <a:effectLst/>
+                          </wps:spPr>
+                          <wps:style>
+                            <a:lnRef idx="0">
+                              <a:schemeClr val="accent1"/>
+                            </a:lnRef>
+                            <a:fillRef idx="0">
+                              <a:schemeClr val="accent1"/>
+                            </a:fillRef>
+                            <a:effectRef idx="0">
+                              <a:schemeClr val="accent1"/>
+                            </a:effectRef>
+                            <a:fontRef idx="minor">
+                              <a:schemeClr val="dk1"/>
+                            </a:fontRef>
+                          </wps:style>
+                          <wps:txbx>
+                            <w:txbxContent>
+                              <w:p>
+                                <w:pPr>
+                                  <w:jc w:val="right"/>
+                                  <w:rPr>
+                                    <w:color w:val="000000" w:themeColor="text1"/>
+                                  </w:rPr>
+                                </w:pPr>
+                                <w:sdt>
+                                  <w:sdtPr>
+                                    <w:rPr>
+                                      <w:caps/>
+                                      <w:color w:val="5B9BD5" w:themeColor="accent1"/>
+                                      <w:sz w:val="64"/>
+                                      <w:szCs w:val="64"/>
+                                    </w:rPr>
+                                    <w:alias w:val="Title"/>
+                                    <w:tag w:val=""/>
+                                    <w:id w:val="630141079"/>
+                                    <w:dataBinding w:prefixMappings="xmlns:ns0='http://purl.org/dc/elements/1.1/' xmlns:ns1='http://schemas.openxmlformats.org/package/2006/metadata/core-properties' " w:xpath="/ns1:coreProperties[1]/ns0:title[1]" w:storeItemID="{6C3C8BC8-F283-45AE-878A-BAB7291924A1}"/>
+                                    <w:text w:multiLine="1"/>
+                                  </w:sdtPr>
+                                  <w:sdtEndPr>
+                                    <w:rPr>
+                                      <w:caps w:val="0"/>
+                                    </w:rPr>
+                                  </w:sdtEndPr>
+                                  <w:sdtContent>
+                                    <w:r>
+                                      <w:rPr>
+                                        <w:caps/>
+                                        <w:color w:val="5B9BD5" w:themeColor="accent1"/>
+                                        <w:sz w:val="64"/>
+                                        <w:szCs w:val="64"/>
+                                      </w:rPr>
+                                      <w:t>Test Plan</w:t>
+                                    </w:r>
+                                  </w:sdtContent>
+                                </w:sdt>
+                                <w:r>
+                                  <w:rPr>
+                                    <w:color w:val="000000" w:themeColor="text1"/>
+                                  </w:rPr>
+                                  <w:t xml:space="preserve"> </w:t>
+                                </w:r>
+                              </w:p>
+                              <w:p>
+                                <w:pPr>
+                                  <w:jc w:val="right"/>
+                                  <w:rPr>
+                                    <w:color w:val="5B9BD5" w:themeColor="accent1"/>
+                                    <w:sz w:val="64"/>
+                                    <w:szCs w:val="64"/>
+                                  </w:rPr>
+                                </w:pPr>
+                                <w:r>
+                                  <w:rPr>
+                                    <w:color w:val="000000" w:themeColor="text1"/>
+                                    <w:sz w:val="64"/>
+                                    <w:szCs w:val="64"/>
+                                  </w:rPr>
+                                  <w:t>ICEMATH</w:t>
+                                </w:r>
+                              </w:p>
+                              <w:sdt>
+                                <w:sdtPr>
+                                  <w:rPr>
+                                    <w:color w:val="404040" w:themeColor="text1" w:themeTint="BF"/>
+                                    <w:sz w:val="36"/>
+                                    <w:szCs w:val="36"/>
+                                  </w:rPr>
+                                  <w:alias w:val="Subtitle"/>
+                                  <w:tag w:val=""/>
+                                  <w:id w:val="1759551507"/>
+                                  <w:showingPlcHdr/>
+                                  <w:dataBinding w:prefixMappings="xmlns:ns0='http://purl.org/dc/elements/1.1/' xmlns:ns1='http://schemas.openxmlformats.org/package/2006/metadata/core-properties' " w:xpath="/ns1:coreProperties[1]/ns0:subject[1]" w:storeItemID="{6C3C8BC8-F283-45AE-878A-BAB7291924A1}"/>
+                                  <w:text/>
+                                </w:sdtPr>
+                                <w:sdtEndPr/>
+                                <w:sdtContent>
+                                  <w:p>
+                                    <w:pPr>
+                                      <w:jc w:val="right"/>
+                                      <w:rPr>
+                                        <w:smallCaps/>
+                                        <w:color w:val="404040" w:themeColor="text1" w:themeTint="BF"/>
+                                        <w:sz w:val="36"/>
+                                        <w:szCs w:val="36"/>
+                                      </w:rPr>
+                                    </w:pPr>
+                                    <w:r>
+                                      <w:rPr>
+                                        <w:color w:val="404040" w:themeColor="text1" w:themeTint="BF"/>
+                                        <w:sz w:val="36"/>
+                                        <w:szCs w:val="36"/>
+                                      </w:rPr>
+                                      <w:t xml:space="preserve">     </w:t>
+                                    </w:r>
+                                  </w:p>
+                                </w:sdtContent>
+                              </w:sdt>
+                            </w:txbxContent>
+                          </wps:txbx>
+                          <wps:bodyPr rot="0" spcFirstLastPara="0" vertOverflow="overflow" horzOverflow="overflow" vert="horz" wrap="square" lIns="1600200" tIns="0" rIns="685800" bIns="0" numCol="1" spcCol="0" rtlCol="0" fromWordArt="0" anchor="b" anchorCtr="0" forceAA="0" compatLnSpc="1">
+                            <a:prstTxWarp prst="textNoShape">
+                              <a:avLst/>
+                            </a:prstTxWarp>
+                            <a:noAutofit/>
+                          </wps:bodyPr>
+                        </wps:wsp>
+                      </a:graphicData>
+                    </a:graphic>
+                    <wp14:sizeRelH relativeFrom="page">
+                      <wp14:pctWidth>94100</wp14:pctWidth>
+                    </wp14:sizeRelH>
+                    <wp14:sizeRelV relativeFrom="page">
+                      <wp14:pctHeight>36300</wp14:pctHeight>
+                    </wp14:sizeRelV>
+                  </wp:anchor>
+                </w:drawing>
+              </mc:Choice>
+              <mc:Fallback xmlns:w16sdtdh="http://schemas.microsoft.com/office/word/2020/wordml/sdtdatahash" xmlns:w16="http://schemas.microsoft.com/office/word/2018/wordml" xmlns:w16cid="http://schemas.microsoft.com/office/word/2016/wordml/cid" xmlns:w16cex="http://schemas.microsoft.com/office/word/2018/wordml/cex" xmlns:oel="http://schemas.microsoft.com/office/2019/extlst" xmlns:am3d="http://schemas.microsoft.com/office/drawing/2017/model3d" xmlns:aink="http://schemas.microsoft.com/office/drawing/2016/ink" xmlns:cx8="http://schemas.microsoft.com/office/drawing/2016/5/14/chartex" xmlns:cx7="http://schemas.microsoft.com/office/drawing/2016/5/13/chartex" xmlns:cx6="http://schemas.microsoft.com/office/drawing/2016/5/12/chartex" xmlns:cx5="http://schemas.microsoft.com/office/drawing/2016/5/11/chartex" xmlns:cx4="http://schemas.microsoft.com/office/drawing/2016/5/10/chartex" xmlns:cx3="http://schemas.microsoft.com/office/drawing/2016/5/9/chartex" xmlns:cx2="http://schemas.microsoft.com/office/drawing/2015/10/21/chartex">
+                <w:pict>
+                  <v:shapetype w14:anchorId="0D51E715" id="_x0000_t202" coordsize="21600,21600" o:spt="202" path="m,l,21600r21600,l21600,xe">
+                    <v:stroke joinstyle="miter"/>
+                    <v:path gradientshapeok="t" o:connecttype="rect"/>
+                  </v:shapetype>
+                  <v:shape id="Text Box 154" o:spid="_x0000_s1026" type="#_x0000_t202" style="position:absolute;margin-left:24.9pt;margin-top:501.6pt;width:8in;height:286.5pt;z-index:251660288;visibility:visible;mso-wrap-style:square;mso-width-percent:941;mso-height-percent:363;mso-wrap-distance-left:9pt;mso-wrap-distance-top:0;mso-wrap-distance-right:9pt;mso-wrap-distance-bottom:0;mso-position-horizontal:absolute;mso-position-horizontal-relative:page;mso-position-vertical:absolute;mso-position-vertical-relative:page;mso-width-percent:941;mso-height-percent:363;mso-width-relative:page;mso-height-relative:page;v-text-anchor:bottom" o:gfxdata="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" filled="f" stroked="f" strokeweight=".5pt">
+                    <v:textbox inset="126pt,0,54pt,0">
+                      <w:txbxContent>
+                        <w:p>
+                          <w:pPr>
+                            <w:jc w:val="right"/>
+                            <w:rPr>
+                              <w:color w:val="000000" w:themeColor="text1"/>
+                            </w:rPr>
+                          </w:pPr>
+                          <w:sdt>
+                            <w:sdtPr>
+                              <w:rPr>
+                                <w:caps/>
+                                <w:color w:val="5B9BD5" w:themeColor="accent1"/>
+                                <w:sz w:val="64"/>
+                                <w:szCs w:val="64"/>
+                              </w:rPr>
+                              <w:alias w:val="Title"/>
+                              <w:tag w:val=""/>
+                              <w:id w:val="630141079"/>
+                              <w:dataBinding w:prefixMappings="xmlns:ns0='http://purl.org/dc/elements/1.1/' xmlns:ns1='http://schemas.openxmlformats.org/package/2006/metadata/core-properties' " w:xpath="/ns1:coreProperties[1]/ns0:title[1]" w:storeItemID="{6C3C8BC8-F283-45AE-878A-BAB7291924A1}"/>
+                              <w:text w:multiLine="1"/>
+                            </w:sdtPr>
+                            <w:sdtEndPr>
+                              <w:rPr>
+                                <w:caps w:val="0"/>
+                              </w:rPr>
+                            </w:sdtEndPr>
+                            <w:sdtContent>
+                              <w:r>
+                                <w:rPr>
+                                  <w:caps/>
+                                  <w:color w:val="5B9BD5" w:themeColor="accent1"/>
+                                  <w:sz w:val="64"/>
+                                  <w:szCs w:val="64"/>
+                                </w:rPr>
+                                <w:t>Test Plan</w:t>
+                              </w:r>
+                            </w:sdtContent>
+                          </w:sdt>
+                          <w:r>
+                            <w:rPr>
+                              <w:color w:val="000000" w:themeColor="text1"/>
+                            </w:rPr>
+                            <w:t xml:space="preserve"> </w:t>
+                          </w:r>
+                        </w:p>
+                        <w:p>
+                          <w:pPr>
+                            <w:jc w:val="right"/>
+                            <w:rPr>
+                              <w:color w:val="5B9BD5" w:themeColor="accent1"/>
+                              <w:sz w:val="64"/>
+                              <w:szCs w:val="64"/>
+                            </w:rPr>
+                          </w:pPr>
+                          <w:r>
+                            <w:rPr>
+                              <w:color w:val="000000" w:themeColor="text1"/>
+                              <w:sz w:val="64"/>
+                              <w:szCs w:val="64"/>
+                            </w:rPr>
+                            <w:t>ICEMATH</w:t>
+                          </w:r>
+                        </w:p>
+                        <w:sdt>
+                          <w:sdtPr>
+                            <w:rPr>
+                              <w:color w:val="404040" w:themeColor="text1" w:themeTint="BF"/>
+                              <w:sz w:val="36"/>
+                              <w:szCs w:val="36"/>
+                            </w:rPr>
+                            <w:alias w:val="Subtitle"/>
+                            <w:tag w:val=""/>
+                            <w:id w:val="1759551507"/>
+                            <w:showingPlcHdr/>
+                            <w:dataBinding w:prefixMappings="xmlns:ns0='http://purl.org/dc/elements/1.1/' xmlns:ns1='http://schemas.openxmlformats.org/package/2006/metadata/core-properties' " w:xpath="/ns1:coreProperties[1]/ns0:subject[1]" w:storeItemID="{6C3C8BC8-F283-45AE-878A-BAB7291924A1}"/>
+                            <w:text/>
+                          </w:sdtPr>
+                          <w:sdtContent>
+                            <w:p>
+                              <w:pPr>
+                                <w:jc w:val="right"/>
+                                <w:rPr>
+                                  <w:smallCaps/>
+                                  <w:color w:val="404040" w:themeColor="text1" w:themeTint="BF"/>
+                                  <w:sz w:val="36"/>
+                                  <w:szCs w:val="36"/>
+                                </w:rPr>
+                              </w:pPr>
+                              <w:r>
+                                <w:rPr>
+                                  <w:color w:val="404040" w:themeColor="text1" w:themeTint="BF"/>
+                                  <w:sz w:val="36"/>
+                                  <w:szCs w:val="36"/>
+                                </w:rPr>
+                                <w:t xml:space="preserve">     </w:t>
+                              </w:r>
+                            </w:p>
+                          </w:sdtContent>
+                        </w:sdt>
+                      </w:txbxContent>
+                    </v:textbox>
+                    <w10:wrap type="square" anchorx="page" anchory="page"/>
+                  </v:shape>
+                </w:pict>
+              </mc:Fallback>
+            </mc:AlternateContent>
+          </w:r>
+          <w:r>
+            <w:rPr>
+              <w:noProof/>
+            </w:rPr>
+            <mc:AlternateContent>
+              <mc:Choice Requires="wpg">
+                <w:drawing>
+                  <wp:anchor distT="0" distB="0" distL="114300" distR="114300" simplePos="0" relativeHeight="251663360" behindDoc="0" locked="0" layoutInCell="1" allowOverlap="1" wp14:anchorId="73D900F4" wp14:editId="7A1B2CE7">
+                    <wp:simplePos x="0" y="0"/>
+                    <wp:positionH relativeFrom="page">
+                      <wp:align>center</wp:align>
+                    </wp:positionH>
+                    <mc:AlternateContent>
+                      <mc:Choice Requires="wp14">
+                        <wp:positionV relativeFrom="page">
+                          <wp14:pctPosVOffset>2300</wp14:pctPosVOffset>
+                        </wp:positionV>
+                      </mc:Choice>
+                      <mc:Fallback>
+                        <wp:positionV relativeFrom="page">
+                          <wp:posOffset>231140</wp:posOffset>
+                        </wp:positionV>
+                      </mc:Fallback>
+                    </mc:AlternateContent>
+                    <wp:extent cx="7315200" cy="1215391"/>
+                    <wp:effectExtent l="0" t="0" r="1270" b="1905"/>
+                    <wp:wrapNone/>
+                    <wp:docPr id="149" name="Group 149"/>
+                    <wp:cNvGraphicFramePr/>
+                    <a:graphic xmlns:a="http://schemas.openxmlformats.org/drawingml/2006/main">
+                      <a:graphicData uri="http://schemas.microsoft.com/office/word/2010/wordprocessingGroup">
+                        <wpg:wgp>
+                          <wpg:cNvGrpSpPr/>
+                          <wpg:grpSpPr>
+                            <a:xfrm>
+                              <a:off x="0" y="0"/>
+                              <a:ext cx="7315200" cy="1215391"/>
+                              <a:chOff x="0" y="-1"/>
+                              <a:chExt cx="7315200" cy="1216153"/>
+                            </a:xfrm>
+                          </wpg:grpSpPr>
+                          <wps:wsp>
+                            <wps:cNvPr id="150" name="Rectangle 51"/>
+                            <wps:cNvSpPr/>
+                            <wps:spPr>
+                              <a:xfrm>
+                                <a:off x="0" y="-1"/>
+                                <a:ext cx="7315200" cy="1130373"/>
+                              </a:xfrm>
+                              <a:custGeom>
+                                <a:avLst/>
+                                <a:gdLst>
+                                  <a:gd name="connsiteX0" fmla="*/ 0 w 7312660"/>
+                                  <a:gd name="connsiteY0" fmla="*/ 0 h 1215390"/>
+                                  <a:gd name="connsiteX1" fmla="*/ 7312660 w 7312660"/>
+                                  <a:gd name="connsiteY1" fmla="*/ 0 h 1215390"/>
+                                  <a:gd name="connsiteX2" fmla="*/ 7312660 w 7312660"/>
+                                  <a:gd name="connsiteY2" fmla="*/ 1215390 h 1215390"/>
+                                  <a:gd name="connsiteX3" fmla="*/ 0 w 7312660"/>
+                                  <a:gd name="connsiteY3" fmla="*/ 1215390 h 1215390"/>
+                                  <a:gd name="connsiteX4" fmla="*/ 0 w 7312660"/>
+                                  <a:gd name="connsiteY4" fmla="*/ 0 h 1215390"/>
+                                  <a:gd name="connsiteX0" fmla="*/ 0 w 7312660"/>
+                                  <a:gd name="connsiteY0" fmla="*/ 0 h 1215390"/>
+                                  <a:gd name="connsiteX1" fmla="*/ 7312660 w 7312660"/>
+                                  <a:gd name="connsiteY1" fmla="*/ 0 h 1215390"/>
+                                  <a:gd name="connsiteX2" fmla="*/ 7312660 w 7312660"/>
+                                  <a:gd name="connsiteY2" fmla="*/ 1215390 h 1215390"/>
+                                  <a:gd name="connsiteX3" fmla="*/ 3667125 w 7312660"/>
+                                  <a:gd name="connsiteY3" fmla="*/ 1209675 h 1215390"/>
+                                  <a:gd name="connsiteX4" fmla="*/ 0 w 7312660"/>
+                                  <a:gd name="connsiteY4" fmla="*/ 1215390 h 1215390"/>
+                                  <a:gd name="connsiteX5" fmla="*/ 0 w 7312660"/>
+                                  <a:gd name="connsiteY5" fmla="*/ 0 h 1215390"/>
+                                  <a:gd name="connsiteX0" fmla="*/ 0 w 7312660"/>
+                                  <a:gd name="connsiteY0" fmla="*/ 0 h 1215390"/>
+                                  <a:gd name="connsiteX1" fmla="*/ 7312660 w 7312660"/>
+                                  <a:gd name="connsiteY1" fmla="*/ 0 h 1215390"/>
+                                  <a:gd name="connsiteX2" fmla="*/ 7312660 w 7312660"/>
+                                  <a:gd name="connsiteY2" fmla="*/ 1215390 h 1215390"/>
+                                  <a:gd name="connsiteX3" fmla="*/ 3619500 w 7312660"/>
+                                  <a:gd name="connsiteY3" fmla="*/ 733425 h 1215390"/>
+                                  <a:gd name="connsiteX4" fmla="*/ 0 w 7312660"/>
+                                  <a:gd name="connsiteY4" fmla="*/ 1215390 h 1215390"/>
+                                  <a:gd name="connsiteX5" fmla="*/ 0 w 7312660"/>
+                                  <a:gd name="connsiteY5" fmla="*/ 0 h 1215390"/>
+                                  <a:gd name="connsiteX0" fmla="*/ 0 w 7312660"/>
+                                  <a:gd name="connsiteY0" fmla="*/ 0 h 1215390"/>
+                                  <a:gd name="connsiteX1" fmla="*/ 7312660 w 7312660"/>
+                                  <a:gd name="connsiteY1" fmla="*/ 0 h 1215390"/>
+                                  <a:gd name="connsiteX2" fmla="*/ 7312660 w 7312660"/>
+                                  <a:gd name="connsiteY2" fmla="*/ 1129665 h 1215390"/>
+                                  <a:gd name="connsiteX3" fmla="*/ 3619500 w 7312660"/>
+                                  <a:gd name="connsiteY3" fmla="*/ 733425 h 1215390"/>
+                                  <a:gd name="connsiteX4" fmla="*/ 0 w 7312660"/>
+                                  <a:gd name="connsiteY4" fmla="*/ 1215390 h 1215390"/>
+                                  <a:gd name="connsiteX5" fmla="*/ 0 w 7312660"/>
+                                  <a:gd name="connsiteY5" fmla="*/ 0 h 1215390"/>
+                                  <a:gd name="connsiteX0" fmla="*/ 9525 w 7322185"/>
+                                  <a:gd name="connsiteY0" fmla="*/ 0 h 1129665"/>
+                                  <a:gd name="connsiteX1" fmla="*/ 7322185 w 7322185"/>
+                                  <a:gd name="connsiteY1" fmla="*/ 0 h 1129665"/>
+                                  <a:gd name="connsiteX2" fmla="*/ 7322185 w 7322185"/>
+                                  <a:gd name="connsiteY2" fmla="*/ 1129665 h 1129665"/>
+                                  <a:gd name="connsiteX3" fmla="*/ 3629025 w 7322185"/>
+                                  <a:gd name="connsiteY3" fmla="*/ 733425 h 1129665"/>
+                                  <a:gd name="connsiteX4" fmla="*/ 0 w 7322185"/>
+                                  <a:gd name="connsiteY4" fmla="*/ 1091565 h 1129665"/>
+                                  <a:gd name="connsiteX5" fmla="*/ 9525 w 7322185"/>
+                                  <a:gd name="connsiteY5" fmla="*/ 0 h 1129665"/>
+                                  <a:gd name="connsiteX0" fmla="*/ 0 w 7312660"/>
+                                  <a:gd name="connsiteY0" fmla="*/ 0 h 1129665"/>
+                                  <a:gd name="connsiteX1" fmla="*/ 7312660 w 7312660"/>
+                                  <a:gd name="connsiteY1" fmla="*/ 0 h 1129665"/>
+                                  <a:gd name="connsiteX2" fmla="*/ 7312660 w 7312660"/>
+                                  <a:gd name="connsiteY2" fmla="*/ 1129665 h 1129665"/>
+                                  <a:gd name="connsiteX3" fmla="*/ 3619500 w 7312660"/>
+                                  <a:gd name="connsiteY3" fmla="*/ 733425 h 1129665"/>
+                                  <a:gd name="connsiteX4" fmla="*/ 0 w 7312660"/>
+                                  <a:gd name="connsiteY4" fmla="*/ 1091565 h 1129665"/>
+                                  <a:gd name="connsiteX5" fmla="*/ 0 w 7312660"/>
+                                  <a:gd name="connsiteY5" fmla="*/ 0 h 1129665"/>
+                                </a:gdLst>
+                                <a:ahLst/>
+                                <a:cxnLst>
+                                  <a:cxn ang="0">
+                                    <a:pos x="connsiteX0" y="connsiteY0"/>
+                                  </a:cxn>
+                                  <a:cxn ang="0">
+                                    <a:pos x="connsiteX1" y="connsiteY1"/>
+                                  </a:cxn>
+                                  <a:cxn ang="0">
+                                    <a:pos x="connsiteX2" y="connsiteY2"/>
+                                  </a:cxn>
+                                  <a:cxn ang="0">
+                                    <a:pos x="connsiteX3" y="connsiteY3"/>
+                                  </a:cxn>
+                                  <a:cxn ang="0">
+                                    <a:pos x="connsiteX4" y="connsiteY4"/>
+                                  </a:cxn>
+                                  <a:cxn ang="0">
+                                    <a:pos x="connsiteX5" y="connsiteY5"/>
+                                  </a:cxn>
+                                </a:cxnLst>
+                                <a:rect l="l" t="t" r="r" b="b"/>
+                                <a:pathLst>
+                                  <a:path w="7312660" h="1129665">
+                                    <a:moveTo>
+                                      <a:pt x="0" y="0"/>
+                                    </a:moveTo>
+                                    <a:lnTo>
+                                      <a:pt x="7312660" y="0"/>
+                                    </a:lnTo>
+                                    <a:lnTo>
+                                      <a:pt x="7312660" y="1129665"/>
+                                    </a:lnTo>
+                                    <a:lnTo>
+                                      <a:pt x="3619500" y="733425"/>
+                                    </a:lnTo>
+                                    <a:lnTo>
+                                      <a:pt x="0" y="1091565"/>
+                                    </a:lnTo>
+                                    <a:lnTo>
+                                      <a:pt x="0" y="0"/>
+                                    </a:lnTo>
+                                    <a:close/>
+                                  </a:path>
+                                </a:pathLst>
+                              </a:custGeom>
+                              <a:ln>
+                                <a:noFill/>
+                              </a:ln>
+                            </wps:spPr>
+                            <wps:style>
+                              <a:lnRef idx="2">
+                                <a:schemeClr val="accent1">
+                                  <a:shade val="50000"/>
+                                </a:schemeClr>
+                              </a:lnRef>
+                              <a:fillRef idx="1">
+                                <a:schemeClr val="accent1"/>
+                              </a:fillRef>
+                              <a:effectRef idx="0">
+                                <a:schemeClr val="accent1"/>
+                              </a:effectRef>
+                              <a:fontRef idx="minor">
+                                <a:schemeClr val="lt1"/>
+                              </a:fontRef>
+                            </wps:style>
+                            <wps:bodyPr rot="0" spcFirstLastPara="0" vertOverflow="overflow" horzOverflow="overflow" vert="horz" wrap="square" lIns="91440" tIns="45720" rIns="91440" bIns="45720" numCol="1" spcCol="0" rtlCol="0" fromWordArt="0" anchor="ctr" anchorCtr="0" forceAA="0" compatLnSpc="1">
+                              <a:prstTxWarp prst="textNoShape">
+                                <a:avLst/>
+                              </a:prstTxWarp>
+                              <a:noAutofit/>
+                            </wps:bodyPr>
+                          </wps:wsp>
+                          <wps:wsp>
+                            <wps:cNvPr id="151" name="Rectangle 151"/>
+                            <wps:cNvSpPr/>
+                            <wps:spPr>
+                              <a:xfrm>
+                                <a:off x="0" y="0"/>
+                                <a:ext cx="7315200" cy="1216152"/>
+                              </a:xfrm>
+                              <a:prstGeom prst="rect">
+                                <a:avLst/>
+                              </a:prstGeom>
+                              <a:blipFill>
+                                <a:blip r:embed="rId6"/>
+                                <a:stretch>
+                                  <a:fillRect r="-7574"/>
+                                </a:stretch>
+                              </a:blipFill>
+                              <a:ln>
+                                <a:noFill/>
+                              </a:ln>
+                            </wps:spPr>
+                            <wps:style>
+                              <a:lnRef idx="2">
+                                <a:schemeClr val="accent1">
+                                  <a:shade val="50000"/>
+                                </a:schemeClr>
+                              </a:lnRef>
+                              <a:fillRef idx="1">
+                                <a:schemeClr val="accent1"/>
+                              </a:fillRef>
+                              <a:effectRef idx="0">
+                                <a:schemeClr val="accent1"/>
+                              </a:effectRef>
+                              <a:fontRef idx="minor">
+                                <a:schemeClr val="lt1"/>
+                              </a:fontRef>
+                            </wps:style>
+                            <wps:bodyPr rot="0" spcFirstLastPara="0" vertOverflow="overflow" horzOverflow="overflow" vert="horz" wrap="square" lIns="91440" tIns="45720" rIns="91440" bIns="45720" numCol="1" spcCol="0" rtlCol="0" fromWordArt="0" anchor="ctr" anchorCtr="0" forceAA="0" compatLnSpc="1">
+                              <a:prstTxWarp prst="textNoShape">
+                                <a:avLst/>
+                              </a:prstTxWarp>
+                              <a:noAutofit/>
+                            </wps:bodyPr>
+                          </wps:wsp>
+                        </wpg:wgp>
+                      </a:graphicData>
+                    </a:graphic>
+                    <wp14:sizeRelH relativeFrom="page">
+                      <wp14:pctWidth>94100</wp14:pctWidth>
+                    </wp14:sizeRelH>
+                    <wp14:sizeRelV relativeFrom="page">
+                      <wp14:pctHeight>12100</wp14:pctHeight>
+                    </wp14:sizeRelV>
+                  </wp:anchor>
+                </w:drawing>
+              </mc:Choice>
+              <mc:Fallback xmlns:w16sdtdh="http://schemas.microsoft.com/office/word/2020/wordml/sdtdatahash" xmlns:w16="http://schemas.microsoft.com/office/word/2018/wordml" xmlns:w16cid="http://schemas.microsoft.com/office/word/2016/wordml/cid" xmlns:w16cex="http://schemas.microsoft.com/office/word/2018/wordml/cex" xmlns:oel="http://schemas.microsoft.com/office/2019/extlst" xmlns:am3d="http://schemas.microsoft.com/office/drawing/2017/model3d" xmlns:aink="http://schemas.microsoft.com/office/drawing/2016/ink" xmlns:cx8="http://schemas.microsoft.com/office/drawing/2016/5/14/chartex" xmlns:cx7="http://schemas.microsoft.com/office/drawing/2016/5/13/chartex" xmlns:cx6="http://schemas.microsoft.com/office/drawing/2016/5/12/chartex" xmlns:cx5="http://schemas.microsoft.com/office/drawing/2016/5/11/chartex" xmlns:cx4="http://schemas.microsoft.com/office/drawing/2016/5/10/chartex" xmlns:cx3="http://schemas.microsoft.com/office/drawing/2016/5/9/chartex" xmlns:cx2="http://schemas.microsoft.com/office/drawing/2015/10/21/chartex">
+                <w:pict>
+                  <v:group w14:anchorId="47BFF9A8" id="Group 149" o:spid="_x0000_s1026" style="position:absolute;margin-left:0;margin-top:0;width:8in;height:95.7pt;z-index:251663360;mso-width-percent:941;mso-height-percent:121;mso-top-percent:23;mso-position-horizontal:center;mso-position-horizontal-relative:page;mso-position-vertical-relative:page;mso-width-percent:941;mso-height-percent:121;mso-top-percent:23" coordorigin="" coordsize="73152,12161" o:gfxdata="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">
+                    <v:shape id="Rectangle 51" o:spid="_x0000_s1027" style="position:absolute;width:73152;height:11303;visibility:visible;mso-wrap-style:square;v-text-anchor:middle" coordsize="7312660,1129665" o:gfxdata="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" path="m,l7312660,r,1129665l3619500,733425,,1091565,,xe" fillcolor="#5b9bd5 [3204]" stroked="f" strokeweight="1pt">
+                      <v:stroke joinstyle="miter"/>
+                      <v:path arrowok="t" o:connecttype="custom" o:connectlocs="0,0;7315200,0;7315200,1130373;3620757,733885;0,1092249;0,0" o:connectangles="0,0,0,0,0,0"/>
+                    </v:shape>
+                    <v:rect id="Rectangle 151" o:spid="_x0000_s1028" style="position:absolute;width:73152;height:12161;visibility:visible;mso-wrap-style:square;v-text-anchor:middle" o:gfxdata="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" stroked="f" strokeweight="1pt">
+                      <v:fill r:id="rId7" o:title="" recolor="t" rotate="t" type="frame"/>
+                    </v:rect>
+                    <w10:wrap anchorx="page" anchory="page"/>
+                  </v:group>
+                </w:pict>
+              </mc:Fallback>
+            </mc:AlternateContent>
+          </w:r>
+          <w:r>
+            <w:br w:type="page"/>
+          </w:r>
+        </w:p>
+      </w:sdtContent>
+    </w:sdt>
     <w:sdt>
       <w:sdtPr>
         <w:rPr>
@@ -179,98 +683,6 @@
               <w:sz w:val="22"/>
               <w:szCs w:val="22"/>
               <w:lang w:val="bg-BG"/>
-            </w:rPr>
-          </w:pPr>
-        </w:p>
-        <w:p>
-          <w:pPr>
-            <w:pStyle w:val="TOCHeading"/>
-            <w:spacing w:after="240"/>
-            <w:jc w:val="center"/>
-            <w:rPr>
-              <w:rFonts w:asciiTheme="minorHAnsi" w:eastAsiaTheme="minorEastAsia" w:hAnsiTheme="minorHAnsi" w:cstheme="minorBidi"/>
-              <w:b w:val="0"/>
-              <w:bCs w:val="0"/>
-              <w:color w:val="auto"/>
-              <w:sz w:val="22"/>
-              <w:szCs w:val="22"/>
-              <w:lang w:val="bg-BG"/>
-            </w:rPr>
-          </w:pPr>
-        </w:p>
-        <w:p>
-          <w:pPr>
-            <w:pStyle w:val="TOCHeading"/>
-            <w:spacing w:after="240"/>
-            <w:jc w:val="center"/>
-            <w:rPr>
-              <w:rFonts w:asciiTheme="minorHAnsi" w:eastAsiaTheme="minorEastAsia" w:hAnsiTheme="minorHAnsi" w:cstheme="minorBidi"/>
-              <w:b w:val="0"/>
-              <w:bCs w:val="0"/>
-              <w:color w:val="auto"/>
-              <w:sz w:val="22"/>
-              <w:szCs w:val="22"/>
-              <w:lang w:val="bg-BG"/>
-            </w:rPr>
-          </w:pPr>
-        </w:p>
-        <w:p>
-          <w:pPr>
-            <w:pStyle w:val="TOCHeading"/>
-            <w:spacing w:after="240"/>
-            <w:jc w:val="center"/>
-            <w:rPr>
-              <w:rFonts w:asciiTheme="minorHAnsi" w:eastAsiaTheme="minorEastAsia" w:hAnsiTheme="minorHAnsi" w:cstheme="minorBidi"/>
-              <w:b w:val="0"/>
-              <w:bCs w:val="0"/>
-              <w:color w:val="auto"/>
-              <w:sz w:val="22"/>
-              <w:szCs w:val="22"/>
-              <w:lang w:val="bg-BG"/>
-            </w:rPr>
-          </w:pPr>
-        </w:p>
-        <w:p>
-          <w:pPr>
-            <w:pStyle w:val="TOCHeading"/>
-            <w:spacing w:after="240"/>
-            <w:jc w:val="center"/>
-            <w:rPr>
-              <w:rFonts w:asciiTheme="minorHAnsi" w:eastAsiaTheme="minorEastAsia" w:hAnsiTheme="minorHAnsi" w:cstheme="minorBidi"/>
-              <w:b w:val="0"/>
-              <w:bCs w:val="0"/>
-              <w:color w:val="auto"/>
-              <w:sz w:val="22"/>
-              <w:szCs w:val="22"/>
-              <w:lang w:val="bg-BG"/>
-            </w:rPr>
-          </w:pPr>
-        </w:p>
-        <w:p>
-          <w:pPr>
-            <w:pStyle w:val="TOCHeading"/>
-            <w:spacing w:after="240"/>
-            <w:jc w:val="center"/>
-            <w:rPr>
-              <w:rFonts w:asciiTheme="minorHAnsi" w:eastAsiaTheme="minorEastAsia" w:hAnsiTheme="minorHAnsi" w:cstheme="minorBidi"/>
-              <w:b w:val="0"/>
-              <w:bCs w:val="0"/>
-              <w:color w:val="auto"/>
-              <w:sz w:val="22"/>
-              <w:szCs w:val="22"/>
-              <w:lang w:val="bg-BG"/>
-            </w:rPr>
-          </w:pPr>
-        </w:p>
-        <w:p>
-          <w:pPr>
-            <w:pStyle w:val="TOCHeading"/>
-            <w:spacing w:after="240"/>
-            <w:jc w:val="center"/>
-            <w:rPr>
-              <w:color w:val="8496B0" w:themeColor="text2" w:themeTint="99"/>
-              <w:sz w:val="36"/>
-              <w:szCs w:val="36"/>
             </w:rPr>
           </w:pPr>
           <w:r>
@@ -317,51 +729,7 @@
                 <w:lang w:eastAsia="ja-JP"/>
                 <w14:ligatures w14:val="standard"/>
               </w:rPr>
-              <w:t>TEst</w:t>
-            </w:r>
-            <w:r>
-              <w:rPr>
-                <w:rStyle w:val="Hyperlink"/>
-                <w:caps/>
-                <w:noProof/>
-                <w:kern w:val="22"/>
-                <w:lang w:eastAsia="ja-JP"/>
-                <w14:ligatures w14:val="standard"/>
-              </w:rPr>
-              <w:t xml:space="preserve"> </w:t>
-            </w:r>
-            <w:r>
-              <w:rPr>
-                <w:rStyle w:val="Hyperlink"/>
-                <w:caps/>
-                <w:noProof/>
-                <w:kern w:val="22"/>
-                <w:lang w:eastAsia="ja-JP"/>
-                <w14:ligatures w14:val="standard"/>
-              </w:rPr>
-              <w:t>p</w:t>
-            </w:r>
-            <w:r>
-              <w:rPr>
-                <w:rStyle w:val="Hyperlink"/>
-                <w:caps/>
-                <w:noProof/>
-                <w:kern w:val="22"/>
-                <w:lang w:eastAsia="ja-JP"/>
-                <w14:ligatures w14:val="standard"/>
-              </w:rPr>
-              <w:t>l</w:t>
-            </w:r>
-            <w:r>
-              <w:rPr>
-                <w:rStyle w:val="Hyperlink"/>
-                <w:caps/>
-                <w:noProof/>
-                <w:kern w:val="22"/>
-                <w:lang w:eastAsia="ja-JP"/>
-                <w14:ligatures w14:val="standard"/>
-              </w:rPr>
-              <w:t>aN</w:t>
+              <w:t>TEst plaN</w:t>
             </w:r>
             <w:r>
               <w:rPr>
@@ -430,21 +798,7 @@
                 <w:rStyle w:val="Hyperlink"/>
                 <w:noProof/>
               </w:rPr>
-              <w:t>ENTRY CRI</w:t>
-            </w:r>
-            <w:r>
-              <w:rPr>
-                <w:rStyle w:val="Hyperlink"/>
-                <w:noProof/>
-              </w:rPr>
-              <w:t>T</w:t>
-            </w:r>
-            <w:r>
-              <w:rPr>
-                <w:rStyle w:val="Hyperlink"/>
-                <w:noProof/>
-              </w:rPr>
-              <w:t>ERIA</w:t>
+              <w:t>ENTRY CRITERIA</w:t>
             </w:r>
             <w:r>
               <w:rPr>
@@ -763,7 +1117,12 @@
         </w:p>
         <w:p>
           <w:pPr>
+            <w:tabs>
+              <w:tab w:val="right" w:pos="9360"/>
+            </w:tabs>
             <w:rPr>
+              <w:b/>
+              <w:bCs/>
               <w:lang w:val="bg-BG"/>
             </w:rPr>
           </w:pPr>
@@ -780,67 +1139,25 @@
     </w:sdt>
     <w:p>
       <w:pPr>
-        <w:jc w:val="center"/>
-      </w:pPr>
+        <w:rPr>
+          <w:lang w:val="bg-BG"/>
+        </w:rPr>
+      </w:pPr>
+      <w:r>
+        <w:rPr>
+          <w:lang w:val="bg-BG"/>
+        </w:rPr>
+        <w:br w:type="page"/>
+      </w:r>
     </w:p>
     <w:p>
       <w:pPr>
-        <w:jc w:val="center"/>
+        <w:rPr>
+          <w:lang w:val="bg-BG"/>
+        </w:rPr>
       </w:pPr>
     </w:p>
-    <w:p>
-      <w:pPr>
-        <w:jc w:val="center"/>
-      </w:pPr>
-    </w:p>
-    <w:p>
-      <w:pPr>
-        <w:jc w:val="center"/>
-      </w:pPr>
-    </w:p>
-    <w:p>
-      <w:pPr>
-        <w:jc w:val="center"/>
-      </w:pPr>
-    </w:p>
-    <w:p>
-      <w:pPr>
-        <w:jc w:val="center"/>
-      </w:pPr>
-    </w:p>
-    <w:p>
-      <w:pPr>
-        <w:jc w:val="center"/>
-      </w:pPr>
-    </w:p>
-    <w:p>
-      <w:pPr>
-        <w:jc w:val="center"/>
-      </w:pPr>
-    </w:p>
-    <w:p>
-      <w:pPr>
-        <w:jc w:val="center"/>
-      </w:pPr>
-    </w:p>
-    <w:p>
-      <w:pPr>
-        <w:jc w:val="center"/>
-      </w:pPr>
-    </w:p>
-    <w:p>
-      <w:pPr>
-        <w:jc w:val="center"/>
-      </w:pPr>
-    </w:p>
-    <w:p>
-      <w:pPr>
-        <w:jc w:val="center"/>
-      </w:pPr>
-    </w:p>
-    <w:bookmarkStart w:id="0" w:name="_Toc89723955"/>
-    <w:bookmarkStart w:id="1" w:name="_GoBack"/>
-    <w:bookmarkEnd w:id="1"/>
+    <w:bookmarkStart w:id="1" w:name="_Toc89723955"/>
     <w:p>
       <w:pPr>
         <w:pStyle w:val="Heading1"/>
@@ -866,6 +1183,11 @@
           <w15:appearance w15:val="hidden"/>
           <w:text w:multiLine="1"/>
         </w:sdtPr>
+        <w:sdtEndPr>
+          <w:rPr>
+            <w:rStyle w:val="Style2Char"/>
+          </w:rPr>
+        </w:sdtEndPr>
         <w:sdtContent>
           <w:r>
             <w:rPr>
@@ -876,7 +1198,7 @@
           </w:r>
         </w:sdtContent>
       </w:sdt>
-      <w:bookmarkEnd w:id="0"/>
+      <w:bookmarkEnd w:id="1"/>
     </w:p>
     <w:p>
       <w:pPr>
@@ -916,13 +1238,7 @@
         <w:t xml:space="preserve"> </w:t>
       </w:r>
       <w:r>
-        <w:t xml:space="preserve">our </w:t>
-      </w:r>
-      <w:r>
-        <w:t>math</w:t>
-      </w:r>
-      <w:r>
-        <w:t xml:space="preserve"> game project. Our game</w:t>
+        <w:t>our math game project. Our game</w:t>
       </w:r>
       <w:r>
         <w:t xml:space="preserve"> contains 12 random </w:t>
@@ -1268,6 +1584,26 @@
     </w:p>
     <w:p>
       <w:pPr>
+        <w:rPr>
+          <w:rFonts w:asciiTheme="majorHAnsi" w:eastAsiaTheme="majorEastAsia" w:hAnsiTheme="majorHAnsi" w:cstheme="majorBidi"/>
+          <w:b/>
+          <w:bCs/>
+          <w:color w:val="8496B0" w:themeColor="text2" w:themeTint="99"/>
+          <w:sz w:val="36"/>
+          <w:szCs w:val="36"/>
+        </w:rPr>
+      </w:pPr>
+      <w:r>
+        <w:rPr>
+          <w:color w:val="8496B0" w:themeColor="text2" w:themeTint="99"/>
+          <w:sz w:val="36"/>
+          <w:szCs w:val="36"/>
+        </w:rPr>
+        <w:br w:type="page"/>
+      </w:r>
+    </w:p>
+    <w:p>
+      <w:pPr>
         <w:pStyle w:val="TOCHeading"/>
         <w:rPr>
           <w:rFonts w:ascii="Century Gothic" w:hAnsi="Century Gothic"/>
@@ -1429,7 +1765,9 @@
     <w:sectPr>
       <w:pgSz w:w="12240" w:h="15840"/>
       <w:pgMar w:top="1440" w:right="1440" w:bottom="1440" w:left="1440" w:header="720" w:footer="720" w:gutter="0"/>
+      <w:pgNumType w:start="0"/>
       <w:cols w:space="720"/>
+      <w:titlePg/>
       <w:docGrid w:linePitch="360"/>
     </w:sectPr>
   </w:body>
@@ -3145,7 +3483,7 @@
     <w:charset w:val="00"/>
     <w:family w:val="roman"/>
     <w:pitch w:val="variable"/>
-    <w:sig w:usb0="E0002AFF" w:usb1="C0007843" w:usb2="00000009" w:usb3="00000000" w:csb0="000001FF" w:csb1="00000000"/>
+    <w:sig w:usb0="E0002EFF" w:usb1="C000785B" w:usb2="00000009" w:usb3="00000000" w:csb0="000001FF" w:csb1="00000000"/>
   </w:font>
   <w:font w:name="Courier New">
     <w:panose1 w:val="02070309020205020404"/>
@@ -3166,14 +3504,14 @@
     <w:charset w:val="00"/>
     <w:family w:val="swiss"/>
     <w:pitch w:val="variable"/>
-    <w:sig w:usb0="E00002FF" w:usb1="4000ACFF" w:usb2="00000001" w:usb3="00000000" w:csb0="0000019F" w:csb1="00000000"/>
+    <w:sig w:usb0="E4002EFF" w:usb1="C000247B" w:usb2="00000009" w:usb3="00000000" w:csb0="000001FF" w:csb1="00000000"/>
   </w:font>
   <w:font w:name="Calibri Light">
     <w:panose1 w:val="020F0302020204030204"/>
     <w:charset w:val="00"/>
     <w:family w:val="swiss"/>
     <w:pitch w:val="variable"/>
-    <w:sig w:usb0="A00002EF" w:usb1="4000207B" w:usb2="00000000" w:usb3="00000000" w:csb0="0000009F" w:csb1="00000000"/>
+    <w:sig w:usb0="E4002EFF" w:usb1="C000247B" w:usb2="00000009" w:usb3="00000000" w:csb0="000001FF" w:csb1="00000000"/>
   </w:font>
   <w:font w:name="Century Gothic">
     <w:panose1 w:val="020B0502020202020204"/>
@@ -3187,7 +3525,7 @@
     <w:charset w:val="00"/>
     <w:family w:val="swiss"/>
     <w:pitch w:val="variable"/>
-    <w:sig w:usb0="00000003" w:usb1="00000000" w:usb2="00000000" w:usb3="00000000" w:csb0="00000001" w:csb1="00000000"/>
+    <w:sig w:usb0="E0002EFF" w:usb1="C000785B" w:usb2="00000009" w:usb3="00000000" w:csb0="000001FF" w:csb1="00000000"/>
   </w:font>
 </w:fonts>
 </file>
@@ -3207,8 +3545,11 @@
   </w:compat>
   <w:rsids>
     <w:rsidRoot w:val="00BA6DF2"/>
+    <w:rsid w:val="004C7CD3"/>
     <w:rsid w:val="00620AD0"/>
     <w:rsid w:val="00BA6DF2"/>
+    <w:rsid w:val="00CE5F92"/>
+    <w:rsid w:val="00E7613D"/>
   </w:rsids>
   <m:mathPr>
     <m:mathFont m:val="Cambria Math"/>
@@ -3652,18 +3993,6 @@
     <w:semiHidden/>
     <w:unhideWhenUsed/>
   </w:style>
-  <w:style w:type="paragraph" w:customStyle="1" w:styleId="7B868931BC0E4878823008571314D190">
-    <w:name w:val="7B868931BC0E4878823008571314D190"/>
-    <w:rsid w:val="00BA6DF2"/>
-  </w:style>
-  <w:style w:type="paragraph" w:customStyle="1" w:styleId="653DA0D9935944139AADB02F219BB555">
-    <w:name w:val="653DA0D9935944139AADB02F219BB555"/>
-    <w:rsid w:val="00BA6DF2"/>
-  </w:style>
-  <w:style w:type="paragraph" w:customStyle="1" w:styleId="12D1CADCFECD496A8D56CADA4F432F01">
-    <w:name w:val="12D1CADCFECD496A8D56CADA4F432F01"/>
-    <w:rsid w:val="00BA6DF2"/>
-  </w:style>
   <w:style w:type="paragraph" w:customStyle="1" w:styleId="76FC9A49A890458AB6D457AF8F8BC2D1">
     <w:name w:val="76FC9A49A890458AB6D457AF8F8BC2D1"/>
     <w:rsid w:val="00BA6DF2"/>
